--- a/Cycle_01_Modeliser_DecouverteSW/TP_03_SW_Meca3D_Doshydro/TP_03_SW_Meca3D_Doshydro.docx
+++ b/Cycle_01_Modeliser_DecouverteSW/TP_03_SW_Meca3D_Doshydro/TP_03_SW_Meca3D_Doshydro.docx
@@ -67,6 +67,85 @@
                 <w:szCs w:val="32"/>
               </w:rPr>
               <w:t>Étude des Systèmes Mécaniques : Analyser, Concevoir, Réaliser</w:t>
+            </w:r>
+          </w:p>
+        </w:tc>
+      </w:tr>
+      <w:tr>
+        <w:trPr>
+          <w:trHeight w:val="177"/>
+        </w:trPr>
+        <w:tc>
+          <w:tcPr>
+            <w:tcW w:w="2416" w:type="dxa"/>
+            <w:shd w:val="clear" w:color="auto" w:fill="B5CE9D"/>
+          </w:tcPr>
+          <w:p>
+            <w:pPr>
+              <w:pStyle w:val="Titre7"/>
+              <w:keepNext/>
+              <w:keepLines/>
+              <w:spacing w:before="200"/>
+              <w:jc w:val="both"/>
+              <w:outlineLvl w:val="6"/>
+              <w:rPr>
+                <w:rFonts w:asciiTheme="majorHAnsi" w:eastAsiaTheme="majorEastAsia" w:hAnsiTheme="majorHAnsi" w:cstheme="majorBidi"/>
+                <w:i/>
+                <w:iCs/>
+                <w:smallCaps w:val="0"/>
+                <w:color w:val="404040" w:themeColor="text1" w:themeTint="BF"/>
+                <w:spacing w:val="0"/>
+                <w:sz w:val="28"/>
+                <w:szCs w:val="28"/>
+                <w:lang w:bidi="ar-SA"/>
+              </w:rPr>
+            </w:pPr>
+            <w:r>
+              <w:rPr>
+                <w:rFonts w:asciiTheme="majorHAnsi" w:eastAsiaTheme="majorEastAsia" w:hAnsiTheme="majorHAnsi" w:cstheme="majorBidi"/>
+                <w:i/>
+                <w:iCs/>
+                <w:smallCaps w:val="0"/>
+                <w:color w:val="404040" w:themeColor="text1" w:themeTint="BF"/>
+                <w:spacing w:val="0"/>
+                <w:sz w:val="28"/>
+                <w:szCs w:val="28"/>
+                <w:lang w:bidi="ar-SA"/>
+              </w:rPr>
+              <w:t>Cycle 1</w:t>
+            </w:r>
+          </w:p>
+        </w:tc>
+        <w:tc>
+          <w:tcPr>
+            <w:tcW w:w="7389" w:type="dxa"/>
+          </w:tcPr>
+          <w:p>
+            <w:pPr>
+              <w:pStyle w:val="Paragraphedeliste"/>
+              <w:tabs>
+                <w:tab w:val="left" w:pos="885"/>
+              </w:tabs>
+              <w:spacing w:before="120"/>
+              <w:ind w:left="885" w:right="-108"/>
+              <w:jc w:val="left"/>
+              <w:rPr>
+                <w:b/>
+                <w:i/>
+                <w:kern w:val="32"/>
+                <w:sz w:val="32"/>
+                <w:szCs w:val="32"/>
+              </w:rPr>
+            </w:pPr>
+            <w:r>
+              <w:rPr>
+                <w:b/>
+                <w:i/>
+                <w:kern w:val="32"/>
+                <w:sz w:val="32"/>
+                <w:szCs w:val="32"/>
+              </w:rPr>
+              <w:t>Analyser les systèmes mécaniques</w:t>
             </w:r>
           </w:p>
         </w:tc>
@@ -240,7 +319,7 @@
                           <a:blip r:embed="rId9" cstate="print">
                             <a:extLst>
                               <a:ext uri="{28A0092B-C50C-407E-A947-70E740481C1C}">
-                                <a14:useLocalDpi xmlns:a14="http://schemas.microsoft.com/office/drawing/2010/main" xmlns:wps="http://schemas.microsoft.com/office/word/2010/wordprocessingShape" xmlns:wpi="http://schemas.microsoft.com/office/word/2010/wordprocessingInk" xmlns:wpg="http://schemas.microsoft.com/office/word/2010/wordprocessingGroup" xmlns:w14="http://schemas.microsoft.com/office/word/2010/wordml" xmlns:w="http://schemas.openxmlformats.org/wordprocessingml/2006/main" xmlns:w10="urn:schemas-microsoft-com:office:word" xmlns:wp14="http://schemas.microsoft.com/office/word/2010/wordprocessingDrawing" xmlns:v="urn:schemas-microsoft-com:vml" xmlns:o="urn:schemas-microsoft-com:office:office" xmlns:mc="http://schemas.openxmlformats.org/markup-compatibility/2006" xmlns:wpc="http://schemas.microsoft.com/office/word/2010/wordprocessingCanvas" xmlns="" val="0"/>
+                                <a14:useLocalDpi xmlns="" xmlns:wpc="http://schemas.microsoft.com/office/word/2010/wordprocessingCanvas" xmlns:mc="http://schemas.openxmlformats.org/markup-compatibility/2006" xmlns:o="urn:schemas-microsoft-com:office:office" xmlns:v="urn:schemas-microsoft-com:vml" xmlns:wp14="http://schemas.microsoft.com/office/word/2010/wordprocessingDrawing" xmlns:w10="urn:schemas-microsoft-com:office:word" xmlns:w="http://schemas.openxmlformats.org/wordprocessingml/2006/main" xmlns:w14="http://schemas.microsoft.com/office/word/2010/wordml" xmlns:wpg="http://schemas.microsoft.com/office/word/2010/wordprocessingGroup" xmlns:wpi="http://schemas.microsoft.com/office/word/2010/wordprocessingInk" xmlns:wps="http://schemas.microsoft.com/office/word/2010/wordprocessingShape" xmlns:a14="http://schemas.microsoft.com/office/drawing/2010/main" val="0"/>
                               </a:ext>
                             </a:extLst>
                           </a:blip>
@@ -305,7 +384,7 @@
                           <a:blip r:embed="rId10" cstate="print">
                             <a:extLst>
                               <a:ext uri="{28A0092B-C50C-407E-A947-70E740481C1C}">
-                                <a14:useLocalDpi xmlns:a14="http://schemas.microsoft.com/office/drawing/2010/main" xmlns:wps="http://schemas.microsoft.com/office/word/2010/wordprocessingShape" xmlns:wpi="http://schemas.microsoft.com/office/word/2010/wordprocessingInk" xmlns:wpg="http://schemas.microsoft.com/office/word/2010/wordprocessingGroup" xmlns:w14="http://schemas.microsoft.com/office/word/2010/wordml" xmlns:w="http://schemas.openxmlformats.org/wordprocessingml/2006/main" xmlns:w10="urn:schemas-microsoft-com:office:word" xmlns:wp14="http://schemas.microsoft.com/office/word/2010/wordprocessingDrawing" xmlns:v="urn:schemas-microsoft-com:vml" xmlns:o="urn:schemas-microsoft-com:office:office" xmlns:mc="http://schemas.openxmlformats.org/markup-compatibility/2006" xmlns:wpc="http://schemas.microsoft.com/office/word/2010/wordprocessingCanvas" xmlns="" val="0"/>
+                                <a14:useLocalDpi xmlns="" xmlns:wpc="http://schemas.microsoft.com/office/word/2010/wordprocessingCanvas" xmlns:mc="http://schemas.openxmlformats.org/markup-compatibility/2006" xmlns:o="urn:schemas-microsoft-com:office:office" xmlns:v="urn:schemas-microsoft-com:vml" xmlns:wp14="http://schemas.microsoft.com/office/word/2010/wordprocessingDrawing" xmlns:w10="urn:schemas-microsoft-com:office:word" xmlns:w="http://schemas.openxmlformats.org/wordprocessingml/2006/main" xmlns:w14="http://schemas.microsoft.com/office/word/2010/wordml" xmlns:wpg="http://schemas.microsoft.com/office/word/2010/wordprocessingGroup" xmlns:wpi="http://schemas.microsoft.com/office/word/2010/wordprocessingInk" xmlns:wps="http://schemas.microsoft.com/office/word/2010/wordprocessingShape" xmlns:a14="http://schemas.microsoft.com/office/drawing/2010/main" val="0"/>
                               </a:ext>
                             </a:extLst>
                           </a:blip>
@@ -332,7 +411,7 @@
                           </a:effectLst>
                           <a:extLst>
                             <a:ext uri="{53640926-AAD7-44D8-BBD7-CCE9431645EC}">
-                              <a14:shadowObscured xmlns:a14="http://schemas.microsoft.com/office/drawing/2010/main" xmlns:wps="http://schemas.microsoft.com/office/word/2010/wordprocessingShape" xmlns:wpi="http://schemas.microsoft.com/office/word/2010/wordprocessingInk" xmlns:wpg="http://schemas.microsoft.com/office/word/2010/wordprocessingGroup" xmlns:w14="http://schemas.microsoft.com/office/word/2010/wordml" xmlns:w="http://schemas.openxmlformats.org/wordprocessingml/2006/main" xmlns:w10="urn:schemas-microsoft-com:office:word" xmlns:wp14="http://schemas.microsoft.com/office/word/2010/wordprocessingDrawing" xmlns:v="urn:schemas-microsoft-com:vml" xmlns:o="urn:schemas-microsoft-com:office:office" xmlns:mc="http://schemas.openxmlformats.org/markup-compatibility/2006" xmlns:wpc="http://schemas.microsoft.com/office/word/2010/wordprocessingCanvas" xmlns=""/>
+                              <a14:shadowObscured xmlns="" xmlns:wpc="http://schemas.microsoft.com/office/word/2010/wordprocessingCanvas" xmlns:mc="http://schemas.openxmlformats.org/markup-compatibility/2006" xmlns:o="urn:schemas-microsoft-com:office:office" xmlns:v="urn:schemas-microsoft-com:vml" xmlns:wp14="http://schemas.microsoft.com/office/word/2010/wordprocessingDrawing" xmlns:w10="urn:schemas-microsoft-com:office:word" xmlns:w="http://schemas.openxmlformats.org/wordprocessingml/2006/main" xmlns:w14="http://schemas.microsoft.com/office/word/2010/wordml" xmlns:wpg="http://schemas.microsoft.com/office/word/2010/wordprocessingGroup" xmlns:wpi="http://schemas.microsoft.com/office/word/2010/wordprocessingInk" xmlns:wps="http://schemas.microsoft.com/office/word/2010/wordprocessingShape" xmlns:a14="http://schemas.microsoft.com/office/drawing/2010/main"/>
                             </a:ext>
                           </a:extLst>
                         </pic:spPr>
@@ -349,6 +428,7 @@
               </w:rPr>
               <w:t xml:space="preserve">Découvrir la conception assistée par ordinateur avec </w:t>
             </w:r>
+            <w:proofErr w:type="spellStart"/>
             <w:r>
               <w:rPr>
                 <w:rFonts w:cs="Arial"/>
@@ -356,6 +436,7 @@
               </w:rPr>
               <w:t>Solidworks</w:t>
             </w:r>
+            <w:proofErr w:type="spellEnd"/>
           </w:p>
         </w:tc>
       </w:tr>
@@ -696,6 +777,7 @@
                 <w:lang w:bidi="ar-SA"/>
               </w:rPr>
             </w:pPr>
+            <w:proofErr w:type="spellStart"/>
             <w:r>
               <w:rPr>
                 <w:rFonts w:asciiTheme="majorHAnsi" w:eastAsiaTheme="majorEastAsia" w:hAnsiTheme="majorHAnsi" w:cstheme="majorBidi"/>
@@ -710,6 +792,7 @@
               </w:rPr>
               <w:t>Prérequis</w:t>
             </w:r>
+            <w:proofErr w:type="spellEnd"/>
           </w:p>
           <w:p>
             <w:pPr>
@@ -882,7 +965,7 @@
                           <a:blip r:embed="rId16" cstate="print">
                             <a:extLst>
                               <a:ext uri="{28A0092B-C50C-407E-A947-70E740481C1C}">
-                                <a14:useLocalDpi xmlns:a14="http://schemas.microsoft.com/office/drawing/2010/main" xmlns:wps="http://schemas.microsoft.com/office/word/2010/wordprocessingShape" xmlns:wpi="http://schemas.microsoft.com/office/word/2010/wordprocessingInk" xmlns:wpg="http://schemas.microsoft.com/office/word/2010/wordprocessingGroup" xmlns:w14="http://schemas.microsoft.com/office/word/2010/wordml" xmlns:w="http://schemas.openxmlformats.org/wordprocessingml/2006/main" xmlns:w10="urn:schemas-microsoft-com:office:word" xmlns:wp14="http://schemas.microsoft.com/office/word/2010/wordprocessingDrawing" xmlns:v="urn:schemas-microsoft-com:vml" xmlns:o="urn:schemas-microsoft-com:office:office" xmlns:mc="http://schemas.openxmlformats.org/markup-compatibility/2006" xmlns:wpc="http://schemas.microsoft.com/office/word/2010/wordprocessingCanvas" xmlns="" val="0"/>
+                                <a14:useLocalDpi xmlns="" xmlns:wpc="http://schemas.microsoft.com/office/word/2010/wordprocessingCanvas" xmlns:mc="http://schemas.openxmlformats.org/markup-compatibility/2006" xmlns:o="urn:schemas-microsoft-com:office:office" xmlns:v="urn:schemas-microsoft-com:vml" xmlns:wp14="http://schemas.microsoft.com/office/word/2010/wordprocessingDrawing" xmlns:w10="urn:schemas-microsoft-com:office:word" xmlns:w="http://schemas.openxmlformats.org/wordprocessingml/2006/main" xmlns:w14="http://schemas.microsoft.com/office/word/2010/wordml" xmlns:wpg="http://schemas.microsoft.com/office/word/2010/wordprocessingGroup" xmlns:wpi="http://schemas.microsoft.com/office/word/2010/wordprocessingInk" xmlns:wps="http://schemas.microsoft.com/office/word/2010/wordprocessingShape" xmlns:a14="http://schemas.microsoft.com/office/drawing/2010/main" val="0"/>
                               </a:ext>
                             </a:extLst>
                           </a:blip>
@@ -953,11 +1036,19 @@
                 <w:lang w:eastAsia="fr-FR"/>
               </w:rPr>
             </w:pPr>
+            <w:proofErr w:type="spellStart"/>
             <w:r>
               <w:rPr>
                 <w:lang w:eastAsia="fr-FR"/>
               </w:rPr>
-              <w:t>Mod-C10-S2</w:t>
+              <w:t>Mod</w:t>
+            </w:r>
+            <w:proofErr w:type="spellEnd"/>
+            <w:r>
+              <w:rPr>
+                <w:lang w:eastAsia="fr-FR"/>
+              </w:rPr>
+              <w:t>-C10-S2</w:t>
             </w:r>
             <w:r>
               <w:rPr>
@@ -1080,7 +1171,7 @@
                     <a:blip r:embed="rId17" cstate="print">
                       <a:extLst>
                         <a:ext uri="{28A0092B-C50C-407E-A947-70E740481C1C}">
-                          <a14:useLocalDpi xmlns:a14="http://schemas.microsoft.com/office/drawing/2010/main" xmlns:wps="http://schemas.microsoft.com/office/word/2010/wordprocessingShape" xmlns:wpi="http://schemas.microsoft.com/office/word/2010/wordprocessingInk" xmlns:wpg="http://schemas.microsoft.com/office/word/2010/wordprocessingGroup" xmlns:w14="http://schemas.microsoft.com/office/word/2010/wordml" xmlns:w="http://schemas.openxmlformats.org/wordprocessingml/2006/main" xmlns:w10="urn:schemas-microsoft-com:office:word" xmlns:wp14="http://schemas.microsoft.com/office/word/2010/wordprocessingDrawing" xmlns:v="urn:schemas-microsoft-com:vml" xmlns:o="urn:schemas-microsoft-com:office:office" xmlns:mc="http://schemas.openxmlformats.org/markup-compatibility/2006" xmlns:wpc="http://schemas.microsoft.com/office/word/2010/wordprocessingCanvas" xmlns="" val="0"/>
+                          <a14:useLocalDpi xmlns="" xmlns:wpc="http://schemas.microsoft.com/office/word/2010/wordprocessingCanvas" xmlns:mc="http://schemas.openxmlformats.org/markup-compatibility/2006" xmlns:o="urn:schemas-microsoft-com:office:office" xmlns:v="urn:schemas-microsoft-com:vml" xmlns:wp14="http://schemas.microsoft.com/office/word/2010/wordprocessingDrawing" xmlns:w10="urn:schemas-microsoft-com:office:word" xmlns:w="http://schemas.openxmlformats.org/wordprocessingml/2006/main" xmlns:w14="http://schemas.microsoft.com/office/word/2010/wordml" xmlns:wpg="http://schemas.microsoft.com/office/word/2010/wordprocessingGroup" xmlns:wpi="http://schemas.microsoft.com/office/word/2010/wordprocessingInk" xmlns:wps="http://schemas.microsoft.com/office/word/2010/wordprocessingShape" xmlns:a14="http://schemas.microsoft.com/office/drawing/2010/main" val="0"/>
                         </a:ext>
                       </a:extLst>
                     </a:blip>
@@ -1191,7 +1282,7 @@
                           <a:blip r:embed="rId18" cstate="print">
                             <a:extLst>
                               <a:ext uri="{28A0092B-C50C-407E-A947-70E740481C1C}">
-                                <a14:useLocalDpi xmlns:a14="http://schemas.microsoft.com/office/drawing/2010/main" xmlns:wps="http://schemas.microsoft.com/office/word/2010/wordprocessingShape" xmlns:wpi="http://schemas.microsoft.com/office/word/2010/wordprocessingInk" xmlns:wpg="http://schemas.microsoft.com/office/word/2010/wordprocessingGroup" xmlns:w14="http://schemas.microsoft.com/office/word/2010/wordml" xmlns:w="http://schemas.openxmlformats.org/wordprocessingml/2006/main" xmlns:w10="urn:schemas-microsoft-com:office:word" xmlns:wp14="http://schemas.microsoft.com/office/word/2010/wordprocessingDrawing" xmlns:v="urn:schemas-microsoft-com:vml" xmlns:o="urn:schemas-microsoft-com:office:office" xmlns:mc="http://schemas.openxmlformats.org/markup-compatibility/2006" xmlns:wpc="http://schemas.microsoft.com/office/word/2010/wordprocessingCanvas" xmlns="" val="0"/>
+                                <a14:useLocalDpi xmlns="" xmlns:wpc="http://schemas.microsoft.com/office/word/2010/wordprocessingCanvas" xmlns:mc="http://schemas.openxmlformats.org/markup-compatibility/2006" xmlns:o="urn:schemas-microsoft-com:office:office" xmlns:v="urn:schemas-microsoft-com:vml" xmlns:wp14="http://schemas.microsoft.com/office/word/2010/wordprocessingDrawing" xmlns:w10="urn:schemas-microsoft-com:office:word" xmlns:w="http://schemas.openxmlformats.org/wordprocessingml/2006/main" xmlns:w14="http://schemas.microsoft.com/office/word/2010/wordml" xmlns:wpg="http://schemas.microsoft.com/office/word/2010/wordprocessingGroup" xmlns:wpi="http://schemas.microsoft.com/office/word/2010/wordprocessingInk" xmlns:wps="http://schemas.microsoft.com/office/word/2010/wordprocessingShape" xmlns:a14="http://schemas.microsoft.com/office/drawing/2010/main" val="0"/>
                               </a:ext>
                             </a:extLst>
                           </a:blip>
@@ -1283,12 +1374,21 @@
               </w:rPr>
               <w:t xml:space="preserve">un modèle numérique de la </w:t>
             </w:r>
+            <w:proofErr w:type="spellStart"/>
             <w:r>
               <w:rPr>
                 <w:b/>
                 <w:lang w:eastAsia="fr-FR"/>
               </w:rPr>
-              <w:t xml:space="preserve">doshydro </w:t>
+              <w:t>doshydro</w:t>
+            </w:r>
+            <w:proofErr w:type="spellEnd"/>
+            <w:r>
+              <w:rPr>
+                <w:b/>
+                <w:lang w:eastAsia="fr-FR"/>
+              </w:rPr>
+              <w:t xml:space="preserve"> </w:t>
             </w:r>
             <w:r>
               <w:rPr>
@@ -1496,7 +1596,23 @@
         <w:t xml:space="preserve">Le doseur est </w:t>
       </w:r>
       <w:r>
-        <w:t>la partie "noble" de la pompe doseuse, celle en contact direct avec le fluide véhiculé.Les matériaux des composants du doseur doivent être soigneusement sélectionnés en fonction de l'agressivité chimique du fluide.Les clapets d'aspiration et de refoulement de la pompe doseuse font partie intégrale de l'ensemble doseur.</w:t>
+        <w:t xml:space="preserve">la partie "noble" de la pompe doseuse, celle en contact direct avec le fluide </w:t>
+      </w:r>
+      <w:proofErr w:type="spellStart"/>
+      <w:r>
+        <w:t>véhiculé.Les</w:t>
+      </w:r>
+      <w:proofErr w:type="spellEnd"/>
+      <w:r>
+        <w:t xml:space="preserve"> matériaux des composants du doseur doivent être soigneusement sélectionnés en fonction de l'agressivité chimique du </w:t>
+      </w:r>
+      <w:proofErr w:type="spellStart"/>
+      <w:r>
+        <w:t>fluide.Les</w:t>
+      </w:r>
+      <w:proofErr w:type="spellEnd"/>
+      <w:r>
+        <w:t xml:space="preserve"> clapets d'aspiration et de refoulement de la pompe doseuse font partie intégrale de l'ensemble doseur.</w:t>
       </w:r>
     </w:p>
     <w:p>
@@ -1508,7 +1624,23 @@
     </w:p>
     <w:p>
       <w:r>
-        <w:t>La pompe DOSAPRO MILTON de type F, est équipée d’une membrane à entraînement mécanique, lubrifiée à l’huile par barbotage dans un carter étanche.Le réglage de la course de la membrane, s’effectue en fonctionnement.Elle est conçue pour un fonctionnement industriel en service continu.</w:t>
+        <w:t xml:space="preserve">La pompe DOSAPRO MILTON de type F, est équipée d’une membrane à entraînement mécanique, lubrifiée à l’huile par barbotage dans un carter </w:t>
+      </w:r>
+      <w:proofErr w:type="spellStart"/>
+      <w:r>
+        <w:t>étanche.Le</w:t>
+      </w:r>
+      <w:proofErr w:type="spellEnd"/>
+      <w:r>
+        <w:t xml:space="preserve"> réglage de la course de la membrane, s’effectue en </w:t>
+      </w:r>
+      <w:proofErr w:type="spellStart"/>
+      <w:r>
+        <w:t>fonctionnement.Elle</w:t>
+      </w:r>
+      <w:proofErr w:type="spellEnd"/>
+      <w:r>
+        <w:t xml:space="preserve"> est conçue pour un fonctionnement industriel en service continu.</w:t>
       </w:r>
     </w:p>
     <w:p/>
@@ -1662,7 +1794,15 @@
     </w:p>
     <w:p>
       <w:r>
-        <w:t>La crosse continue sa course, en comprimant le ressort (080), jusqu’au point mort arrière.Le contact entre la goupille (068) et la came (023) est maintenu par le ressort (080).</w:t>
+        <w:t xml:space="preserve">La crosse continue sa course, en comprimant le ressort (080), jusqu’au point mort </w:t>
+      </w:r>
+      <w:proofErr w:type="spellStart"/>
+      <w:r>
+        <w:t>arrière.Le</w:t>
+      </w:r>
+      <w:proofErr w:type="spellEnd"/>
+      <w:r>
+        <w:t xml:space="preserve"> contact entre la goupille (068) et la came (023) est maintenu par le ressort (080).</w:t>
       </w:r>
     </w:p>
     <w:p/>
@@ -1918,7 +2058,21 @@
               <w:rPr>
                 <w:rFonts w:cstheme="minorHAnsi"/>
               </w:rPr>
-              <w:t>Réaliser la simulation cinématique avec Méca 3D</w:t>
+              <w:t xml:space="preserve">Réaliser la simulation cinématique avec </w:t>
+            </w:r>
+            <w:proofErr w:type="spellStart"/>
+            <w:r>
+              <w:rPr>
+                <w:rFonts w:cstheme="minorHAnsi"/>
+              </w:rPr>
+              <w:t>Méca</w:t>
+            </w:r>
+            <w:proofErr w:type="spellEnd"/>
+            <w:r>
+              <w:rPr>
+                <w:rFonts w:cstheme="minorHAnsi"/>
+              </w:rPr>
+              <w:t xml:space="preserve"> 3D</w:t>
             </w:r>
             <w:r>
               <w:rPr>
@@ -1974,8 +2128,13 @@
         <w:t>Objectif 1</w:t>
       </w:r>
       <w:r>
-        <w:t xml:space="preserve"> - Reconception</w:t>
-      </w:r>
+        <w:t xml:space="preserve"> - </w:t>
+      </w:r>
+      <w:proofErr w:type="spellStart"/>
+      <w:r>
+        <w:t>Reconception</w:t>
+      </w:r>
+      <w:proofErr w:type="spellEnd"/>
     </w:p>
     <w:p>
       <w:pPr>
@@ -2182,7 +2341,21 @@
         <w:rPr>
           <w:lang w:eastAsia="fr-FR"/>
         </w:rPr>
-        <w:t>Le fichier Doshydro.SLDASM contient les pièces et assemblages suivants :</w:t>
+        <w:t xml:space="preserve">Le fichier </w:t>
+      </w:r>
+      <w:proofErr w:type="spellStart"/>
+      <w:r>
+        <w:rPr>
+          <w:lang w:eastAsia="fr-FR"/>
+        </w:rPr>
+        <w:t>Doshydro.SLDASM</w:t>
+      </w:r>
+      <w:proofErr w:type="spellEnd"/>
+      <w:r>
+        <w:rPr>
+          <w:lang w:eastAsia="fr-FR"/>
+        </w:rPr>
+        <w:t xml:space="preserve"> contient les pièces et assemblages suivants :</w:t>
       </w:r>
     </w:p>
     <w:tbl>
@@ -2448,6 +2621,7 @@
                 <w:lang w:eastAsia="fr-FR"/>
               </w:rPr>
             </w:pPr>
+            <w:proofErr w:type="spellStart"/>
             <w:r>
               <w:rPr>
                 <w:i/>
@@ -2456,6 +2630,7 @@
               </w:rPr>
               <w:t>Carter_assemblé.SLDASM</w:t>
             </w:r>
+            <w:proofErr w:type="spellEnd"/>
           </w:p>
         </w:tc>
         <w:tc>
@@ -2472,6 +2647,7 @@
                 <w:lang w:eastAsia="fr-FR"/>
               </w:rPr>
             </w:pPr>
+            <w:proofErr w:type="spellStart"/>
             <w:r>
               <w:rPr>
                 <w:i/>
@@ -2480,6 +2656,7 @@
               </w:rPr>
               <w:t>Roue_axe.SLDASM</w:t>
             </w:r>
+            <w:proofErr w:type="spellEnd"/>
           </w:p>
         </w:tc>
         <w:tc>
@@ -2496,6 +2673,7 @@
                 <w:lang w:eastAsia="fr-FR"/>
               </w:rPr>
             </w:pPr>
+            <w:proofErr w:type="spellStart"/>
             <w:r>
               <w:rPr>
                 <w:i/>
@@ -2504,6 +2682,7 @@
               </w:rPr>
               <w:t>noix.SLDPRT</w:t>
             </w:r>
+            <w:proofErr w:type="spellEnd"/>
           </w:p>
         </w:tc>
         <w:tc>
@@ -2520,6 +2699,7 @@
                 <w:lang w:eastAsia="fr-FR"/>
               </w:rPr>
             </w:pPr>
+            <w:proofErr w:type="spellStart"/>
             <w:r>
               <w:rPr>
                 <w:i/>
@@ -2528,6 +2708,7 @@
               </w:rPr>
               <w:t>Vis_assemblée.SLDASM</w:t>
             </w:r>
+            <w:proofErr w:type="spellEnd"/>
           </w:p>
         </w:tc>
       </w:tr>
@@ -2556,7 +2737,23 @@
           <w:b/>
           <w:lang w:eastAsia="fr-FR"/>
         </w:rPr>
-        <w:t>Après avoir imoprté la crosse que vous avez conçue, a</w:t>
+        <w:t xml:space="preserve">Après avoir </w:t>
+      </w:r>
+      <w:proofErr w:type="spellStart"/>
+      <w:r>
+        <w:rPr>
+          <w:b/>
+          <w:lang w:eastAsia="fr-FR"/>
+        </w:rPr>
+        <w:t>imoprté</w:t>
+      </w:r>
+      <w:proofErr w:type="spellEnd"/>
+      <w:r>
+        <w:rPr>
+          <w:b/>
+          <w:lang w:eastAsia="fr-FR"/>
+        </w:rPr>
+        <w:t xml:space="preserve"> la crosse que vous avez conçue, a</w:t>
       </w:r>
       <w:r>
         <w:rPr>
@@ -2565,6 +2762,7 @@
         </w:rPr>
         <w:t xml:space="preserve">ssembler la crosse dans le mécanisme </w:t>
       </w:r>
+      <w:proofErr w:type="spellStart"/>
       <w:r>
         <w:rPr>
           <w:b/>
@@ -2572,6 +2770,7 @@
         </w:rPr>
         <w:t>Doshydro.SLDASM</w:t>
       </w:r>
+      <w:proofErr w:type="spellEnd"/>
       <w:r>
         <w:rPr>
           <w:b/>
@@ -2620,7 +2819,23 @@
           <w:b/>
           <w:lang w:eastAsia="fr-FR"/>
         </w:rPr>
-        <w:t xml:space="preserve">Dans méca 3D, insérer chacune des pièces en commençant par le Carter. </w:t>
+        <w:t xml:space="preserve">Dans </w:t>
+      </w:r>
+      <w:proofErr w:type="spellStart"/>
+      <w:r>
+        <w:rPr>
+          <w:b/>
+          <w:lang w:eastAsia="fr-FR"/>
+        </w:rPr>
+        <w:t>méca</w:t>
+      </w:r>
+      <w:proofErr w:type="spellEnd"/>
+      <w:r>
+        <w:rPr>
+          <w:b/>
+          <w:lang w:eastAsia="fr-FR"/>
+        </w:rPr>
+        <w:t xml:space="preserve"> 3D, insérer chacune des pièces en commençant par le Carter. </w:t>
       </w:r>
     </w:p>
     <w:p>
@@ -3210,6 +3425,9 @@
             <w:pStyle w:val="Pieddepage"/>
             <w:spacing w:before="60"/>
             <w:ind w:left="175" w:right="175"/>
+            <w:rPr>
+              <w:lang w:val="en-US"/>
+            </w:rPr>
           </w:pPr>
           <w:r>
             <w:rPr>
@@ -3224,6 +3442,7 @@
               <w:b/>
               <w:noProof/>
               <w:szCs w:val="24"/>
+              <w:lang w:val="en-US"/>
             </w:rPr>
             <w:instrText xml:space="preserve"> FILENAME </w:instrText>
           </w:r>
@@ -3240,6 +3459,7 @@
               <w:b/>
               <w:noProof/>
               <w:szCs w:val="24"/>
+              <w:lang w:val="en-US"/>
             </w:rPr>
             <w:t>TP_03_SW_Meca3D_Doshydro.docx</w:t>
           </w:r>
@@ -3263,6 +3483,9 @@
             <w:pStyle w:val="Pieddepage"/>
             <w:spacing w:before="60"/>
             <w:ind w:right="175"/>
+            <w:rPr>
+              <w:lang w:val="en-US"/>
+            </w:rPr>
           </w:pPr>
         </w:p>
       </w:tc>
@@ -3350,7 +3573,7 @@
                             <a:blip r:embed="rId1">
                               <a:extLst>
                                 <a:ext uri="{28A0092B-C50C-407E-A947-70E740481C1C}">
-                                  <a14:useLocalDpi xmlns:a14="http://schemas.microsoft.com/office/drawing/2010/main" xmlns:wps="http://schemas.microsoft.com/office/word/2010/wordprocessingShape" xmlns:wpi="http://schemas.microsoft.com/office/word/2010/wordprocessingInk" xmlns:wpg="http://schemas.microsoft.com/office/word/2010/wordprocessingGroup" xmlns:w14="http://schemas.microsoft.com/office/word/2010/wordml" xmlns:w="http://schemas.openxmlformats.org/wordprocessingml/2006/main" xmlns:w10="urn:schemas-microsoft-com:office:word" xmlns:wp14="http://schemas.microsoft.com/office/word/2010/wordprocessingDrawing" xmlns:v="urn:schemas-microsoft-com:vml" xmlns:o="urn:schemas-microsoft-com:office:office" xmlns:mc="http://schemas.openxmlformats.org/markup-compatibility/2006" xmlns:wpc="http://schemas.microsoft.com/office/word/2010/wordprocessingCanvas" xmlns="" val="0"/>
+                                  <a14:useLocalDpi xmlns="" xmlns:wpc="http://schemas.microsoft.com/office/word/2010/wordprocessingCanvas" xmlns:mc="http://schemas.openxmlformats.org/markup-compatibility/2006" xmlns:o="urn:schemas-microsoft-com:office:office" xmlns:v="urn:schemas-microsoft-com:vml" xmlns:wp14="http://schemas.microsoft.com/office/word/2010/wordprocessingDrawing" xmlns:w10="urn:schemas-microsoft-com:office:word" xmlns:w="http://schemas.openxmlformats.org/wordprocessingml/2006/main" xmlns:w14="http://schemas.microsoft.com/office/word/2010/wordml" xmlns:wpg="http://schemas.microsoft.com/office/word/2010/wordprocessingGroup" xmlns:wpi="http://schemas.microsoft.com/office/word/2010/wordprocessingInk" xmlns:wps="http://schemas.microsoft.com/office/word/2010/wordprocessingShape" xmlns:a14="http://schemas.microsoft.com/office/drawing/2010/main" val="0"/>
                                 </a:ext>
                               </a:extLst>
                             </a:blip>
@@ -3504,7 +3727,7 @@
                         <a:blip r:embed="rId1">
                           <a:extLst>
                             <a:ext uri="{28A0092B-C50C-407E-A947-70E740481C1C}">
-                              <a14:useLocalDpi xmlns:a14="http://schemas.microsoft.com/office/drawing/2010/main" xmlns:wps="http://schemas.microsoft.com/office/word/2010/wordprocessingShape" xmlns:wpi="http://schemas.microsoft.com/office/word/2010/wordprocessingInk" xmlns:wpg="http://schemas.microsoft.com/office/word/2010/wordprocessingGroup" xmlns:w14="http://schemas.microsoft.com/office/word/2010/wordml" xmlns:w="http://schemas.openxmlformats.org/wordprocessingml/2006/main" xmlns:w10="urn:schemas-microsoft-com:office:word" xmlns:wp14="http://schemas.microsoft.com/office/word/2010/wordprocessingDrawing" xmlns:v="urn:schemas-microsoft-com:vml" xmlns:o="urn:schemas-microsoft-com:office:office" xmlns:mc="http://schemas.openxmlformats.org/markup-compatibility/2006" xmlns:wpc="http://schemas.microsoft.com/office/word/2010/wordprocessingCanvas" xmlns="" val="0"/>
+                              <a14:useLocalDpi xmlns="" xmlns:wpc="http://schemas.microsoft.com/office/word/2010/wordprocessingCanvas" xmlns:mc="http://schemas.openxmlformats.org/markup-compatibility/2006" xmlns:o="urn:schemas-microsoft-com:office:office" xmlns:v="urn:schemas-microsoft-com:vml" xmlns:wp14="http://schemas.microsoft.com/office/word/2010/wordprocessingDrawing" xmlns:w10="urn:schemas-microsoft-com:office:word" xmlns:w="http://schemas.openxmlformats.org/wordprocessingml/2006/main" xmlns:w14="http://schemas.microsoft.com/office/word/2010/wordml" xmlns:wpg="http://schemas.microsoft.com/office/word/2010/wordprocessingGroup" xmlns:wpi="http://schemas.microsoft.com/office/word/2010/wordprocessingInk" xmlns:wps="http://schemas.microsoft.com/office/word/2010/wordprocessingShape" xmlns:a14="http://schemas.microsoft.com/office/drawing/2010/main" val="0"/>
                             </a:ext>
                           </a:extLst>
                         </a:blip>
@@ -3568,7 +3791,7 @@
                             <a:blip r:embed="rId2">
                               <a:extLst>
                                 <a:ext uri="{28A0092B-C50C-407E-A947-70E740481C1C}">
-                                  <a14:useLocalDpi xmlns:a14="http://schemas.microsoft.com/office/drawing/2010/main" xmlns:wps="http://schemas.microsoft.com/office/word/2010/wordprocessingShape" xmlns:wpi="http://schemas.microsoft.com/office/word/2010/wordprocessingInk" xmlns:wpg="http://schemas.microsoft.com/office/word/2010/wordprocessingGroup" xmlns:w14="http://schemas.microsoft.com/office/word/2010/wordml" xmlns:w="http://schemas.openxmlformats.org/wordprocessingml/2006/main" xmlns:w10="urn:schemas-microsoft-com:office:word" xmlns:wp14="http://schemas.microsoft.com/office/word/2010/wordprocessingDrawing" xmlns:v="urn:schemas-microsoft-com:vml" xmlns:o="urn:schemas-microsoft-com:office:office" xmlns:mc="http://schemas.openxmlformats.org/markup-compatibility/2006" xmlns:wpc="http://schemas.microsoft.com/office/word/2010/wordprocessingCanvas" xmlns="" val="0"/>
+                                  <a14:useLocalDpi xmlns="" xmlns:wpc="http://schemas.microsoft.com/office/word/2010/wordprocessingCanvas" xmlns:mc="http://schemas.openxmlformats.org/markup-compatibility/2006" xmlns:o="urn:schemas-microsoft-com:office:office" xmlns:v="urn:schemas-microsoft-com:vml" xmlns:wp14="http://schemas.microsoft.com/office/word/2010/wordprocessingDrawing" xmlns:w10="urn:schemas-microsoft-com:office:word" xmlns:w="http://schemas.openxmlformats.org/wordprocessingml/2006/main" xmlns:w14="http://schemas.microsoft.com/office/word/2010/wordml" xmlns:wpg="http://schemas.microsoft.com/office/word/2010/wordprocessingGroup" xmlns:wpi="http://schemas.microsoft.com/office/word/2010/wordprocessingInk" xmlns:wps="http://schemas.microsoft.com/office/word/2010/wordprocessingShape" xmlns:a14="http://schemas.microsoft.com/office/drawing/2010/main" val="0"/>
                                 </a:ext>
                               </a:extLst>
                             </a:blip>
@@ -3729,7 +3952,7 @@
                         <a:blip r:embed="rId1">
                           <a:extLst>
                             <a:ext uri="{28A0092B-C50C-407E-A947-70E740481C1C}">
-                              <a14:useLocalDpi xmlns:a14="http://schemas.microsoft.com/office/drawing/2010/main" xmlns:wps="http://schemas.microsoft.com/office/word/2010/wordprocessingShape" xmlns:wpi="http://schemas.microsoft.com/office/word/2010/wordprocessingInk" xmlns:wpg="http://schemas.microsoft.com/office/word/2010/wordprocessingGroup" xmlns:w14="http://schemas.microsoft.com/office/word/2010/wordml" xmlns:w="http://schemas.openxmlformats.org/wordprocessingml/2006/main" xmlns:w10="urn:schemas-microsoft-com:office:word" xmlns:wp14="http://schemas.microsoft.com/office/word/2010/wordprocessingDrawing" xmlns:v="urn:schemas-microsoft-com:vml" xmlns:o="urn:schemas-microsoft-com:office:office" xmlns:mc="http://schemas.openxmlformats.org/markup-compatibility/2006" xmlns:wpc="http://schemas.microsoft.com/office/word/2010/wordprocessingCanvas" xmlns="" val="0"/>
+                              <a14:useLocalDpi xmlns="" xmlns:wpc="http://schemas.microsoft.com/office/word/2010/wordprocessingCanvas" xmlns:mc="http://schemas.openxmlformats.org/markup-compatibility/2006" xmlns:o="urn:schemas-microsoft-com:office:office" xmlns:v="urn:schemas-microsoft-com:vml" xmlns:wp14="http://schemas.microsoft.com/office/word/2010/wordprocessingDrawing" xmlns:w10="urn:schemas-microsoft-com:office:word" xmlns:w="http://schemas.openxmlformats.org/wordprocessingml/2006/main" xmlns:w14="http://schemas.microsoft.com/office/word/2010/wordml" xmlns:wpg="http://schemas.microsoft.com/office/word/2010/wordprocessingGroup" xmlns:wpi="http://schemas.microsoft.com/office/word/2010/wordprocessingInk" xmlns:wps="http://schemas.microsoft.com/office/word/2010/wordprocessingShape" xmlns:a14="http://schemas.microsoft.com/office/drawing/2010/main" val="0"/>
                             </a:ext>
                           </a:extLst>
                         </a:blip>
@@ -3802,7 +4025,7 @@
               <w:sz w:val="24"/>
               <w:szCs w:val="24"/>
             </w:rPr>
-            <w:t>3</w:t>
+            <w:t>1</w:t>
           </w:r>
           <w:r>
             <w:rPr>
@@ -4004,7 +4227,7 @@
                         <a:blip r:embed="rId1">
                           <a:extLst>
                             <a:ext uri="{28A0092B-C50C-407E-A947-70E740481C1C}">
-                              <a14:useLocalDpi xmlns:a14="http://schemas.microsoft.com/office/drawing/2010/main" xmlns:wps="http://schemas.microsoft.com/office/word/2010/wordprocessingShape" xmlns:wpi="http://schemas.microsoft.com/office/word/2010/wordprocessingInk" xmlns:wpg="http://schemas.microsoft.com/office/word/2010/wordprocessingGroup" xmlns:w14="http://schemas.microsoft.com/office/word/2010/wordml" xmlns:w="http://schemas.openxmlformats.org/wordprocessingml/2006/main" xmlns:w10="urn:schemas-microsoft-com:office:word" xmlns:wp14="http://schemas.microsoft.com/office/word/2010/wordprocessingDrawing" xmlns:v="urn:schemas-microsoft-com:vml" xmlns:o="urn:schemas-microsoft-com:office:office" xmlns:mc="http://schemas.openxmlformats.org/markup-compatibility/2006" xmlns:wpc="http://schemas.microsoft.com/office/word/2010/wordprocessingCanvas" xmlns="" val="0"/>
+                              <a14:useLocalDpi xmlns="" xmlns:wpc="http://schemas.microsoft.com/office/word/2010/wordprocessingCanvas" xmlns:mc="http://schemas.openxmlformats.org/markup-compatibility/2006" xmlns:o="urn:schemas-microsoft-com:office:office" xmlns:v="urn:schemas-microsoft-com:vml" xmlns:wp14="http://schemas.microsoft.com/office/word/2010/wordprocessingDrawing" xmlns:w10="urn:schemas-microsoft-com:office:word" xmlns:w="http://schemas.openxmlformats.org/wordprocessingml/2006/main" xmlns:w14="http://schemas.microsoft.com/office/word/2010/wordml" xmlns:wpg="http://schemas.microsoft.com/office/word/2010/wordprocessingGroup" xmlns:wpi="http://schemas.microsoft.com/office/word/2010/wordprocessingInk" xmlns:wps="http://schemas.microsoft.com/office/word/2010/wordprocessingShape" xmlns:a14="http://schemas.microsoft.com/office/drawing/2010/main" val="0"/>
                             </a:ext>
                           </a:extLst>
                         </a:blip>
@@ -4097,7 +4320,7 @@
                         <a:blip r:embed="rId2">
                           <a:extLst>
                             <a:ext uri="{28A0092B-C50C-407E-A947-70E740481C1C}">
-                              <a14:useLocalDpi xmlns:a14="http://schemas.microsoft.com/office/drawing/2010/main" xmlns:wps="http://schemas.microsoft.com/office/word/2010/wordprocessingShape" xmlns:wpi="http://schemas.microsoft.com/office/word/2010/wordprocessingInk" xmlns:wpg="http://schemas.microsoft.com/office/word/2010/wordprocessingGroup" xmlns:w14="http://schemas.microsoft.com/office/word/2010/wordml" xmlns:w="http://schemas.openxmlformats.org/wordprocessingml/2006/main" xmlns:w10="urn:schemas-microsoft-com:office:word" xmlns:wp14="http://schemas.microsoft.com/office/word/2010/wordprocessingDrawing" xmlns:v="urn:schemas-microsoft-com:vml" xmlns:o="urn:schemas-microsoft-com:office:office" xmlns:mc="http://schemas.openxmlformats.org/markup-compatibility/2006" xmlns:wpc="http://schemas.microsoft.com/office/word/2010/wordprocessingCanvas" xmlns="" val="0"/>
+                              <a14:useLocalDpi xmlns="" xmlns:wpc="http://schemas.microsoft.com/office/word/2010/wordprocessingCanvas" xmlns:mc="http://schemas.openxmlformats.org/markup-compatibility/2006" xmlns:o="urn:schemas-microsoft-com:office:office" xmlns:v="urn:schemas-microsoft-com:vml" xmlns:wp14="http://schemas.microsoft.com/office/word/2010/wordprocessingDrawing" xmlns:w10="urn:schemas-microsoft-com:office:word" xmlns:w="http://schemas.openxmlformats.org/wordprocessingml/2006/main" xmlns:w14="http://schemas.microsoft.com/office/word/2010/wordml" xmlns:wpg="http://schemas.microsoft.com/office/word/2010/wordprocessingGroup" xmlns:wpi="http://schemas.microsoft.com/office/word/2010/wordprocessingInk" xmlns:wps="http://schemas.microsoft.com/office/word/2010/wordprocessingShape" xmlns:a14="http://schemas.microsoft.com/office/drawing/2010/main" val="0"/>
                             </a:ext>
                           </a:extLst>
                         </a:blip>
@@ -4171,7 +4394,21 @@
             <w:rPr>
               <w:szCs w:val="22"/>
             </w:rPr>
-            <w:t>iences  Ind. pour l’I</w:t>
+            <w:t xml:space="preserve">iences  </w:t>
+          </w:r>
+          <w:proofErr w:type="spellStart"/>
+          <w:r>
+            <w:rPr>
+              <w:szCs w:val="22"/>
+            </w:rPr>
+            <w:t>Ind</w:t>
+          </w:r>
+          <w:proofErr w:type="spellEnd"/>
+          <w:r>
+            <w:rPr>
+              <w:szCs w:val="22"/>
+            </w:rPr>
+            <w:t>. pour l’I</w:t>
           </w:r>
           <w:r>
             <w:rPr>
@@ -4195,8 +4432,13 @@
             <w:t>Lycée</w:t>
           </w:r>
           <w:r>
-            <w:t xml:space="preserve"> Jules Haag</w:t>
+            <w:t xml:space="preserve"> Jules </w:t>
           </w:r>
+          <w:proofErr w:type="spellStart"/>
+          <w:r>
+            <w:t>Haag</w:t>
+          </w:r>
+          <w:proofErr w:type="spellEnd"/>
         </w:p>
       </w:tc>
       <w:tc>
@@ -4395,7 +4637,7 @@
                         <a:blip r:embed="rId1">
                           <a:extLst>
                             <a:ext uri="{28A0092B-C50C-407E-A947-70E740481C1C}">
-                              <a14:useLocalDpi xmlns:a14="http://schemas.microsoft.com/office/drawing/2010/main" xmlns:wps="http://schemas.microsoft.com/office/word/2010/wordprocessingShape" xmlns:wpi="http://schemas.microsoft.com/office/word/2010/wordprocessingInk" xmlns:wpg="http://schemas.microsoft.com/office/word/2010/wordprocessingGroup" xmlns:w14="http://schemas.microsoft.com/office/word/2010/wordml" xmlns:w="http://schemas.openxmlformats.org/wordprocessingml/2006/main" xmlns:w10="urn:schemas-microsoft-com:office:word" xmlns:wp14="http://schemas.microsoft.com/office/word/2010/wordprocessingDrawing" xmlns:v="urn:schemas-microsoft-com:vml" xmlns:o="urn:schemas-microsoft-com:office:office" xmlns:mc="http://schemas.openxmlformats.org/markup-compatibility/2006" xmlns:wpc="http://schemas.microsoft.com/office/word/2010/wordprocessingCanvas" xmlns="" val="0"/>
+                              <a14:useLocalDpi xmlns="" xmlns:wpc="http://schemas.microsoft.com/office/word/2010/wordprocessingCanvas" xmlns:mc="http://schemas.openxmlformats.org/markup-compatibility/2006" xmlns:o="urn:schemas-microsoft-com:office:office" xmlns:v="urn:schemas-microsoft-com:vml" xmlns:wp14="http://schemas.microsoft.com/office/word/2010/wordprocessingDrawing" xmlns:w10="urn:schemas-microsoft-com:office:word" xmlns:w="http://schemas.openxmlformats.org/wordprocessingml/2006/main" xmlns:w14="http://schemas.microsoft.com/office/word/2010/wordml" xmlns:wpg="http://schemas.microsoft.com/office/word/2010/wordprocessingGroup" xmlns:wpi="http://schemas.microsoft.com/office/word/2010/wordprocessingInk" xmlns:wps="http://schemas.microsoft.com/office/word/2010/wordprocessingShape" xmlns:a14="http://schemas.microsoft.com/office/drawing/2010/main" val="0"/>
                             </a:ext>
                           </a:extLst>
                         </a:blip>
@@ -4510,7 +4752,21 @@
             <w:rPr>
               <w:szCs w:val="22"/>
             </w:rPr>
-            <w:t>iences  Ind. de l’I</w:t>
+            <w:t xml:space="preserve">iences  </w:t>
+          </w:r>
+          <w:proofErr w:type="spellStart"/>
+          <w:r>
+            <w:rPr>
+              <w:szCs w:val="22"/>
+            </w:rPr>
+            <w:t>Ind</w:t>
+          </w:r>
+          <w:proofErr w:type="spellEnd"/>
+          <w:r>
+            <w:rPr>
+              <w:szCs w:val="22"/>
+            </w:rPr>
+            <w:t>. de l’I</w:t>
           </w:r>
           <w:r>
             <w:rPr>
@@ -4527,6 +4783,7 @@
               <w:szCs w:val="22"/>
             </w:rPr>
           </w:pPr>
+          <w:proofErr w:type="spellStart"/>
           <w:r>
             <w:rPr>
               <w:szCs w:val="22"/>
@@ -4536,6 +4793,7 @@
           <w:r>
             <w:t>Rouvière</w:t>
           </w:r>
+          <w:proofErr w:type="spellEnd"/>
         </w:p>
       </w:tc>
       <w:tc>
@@ -4693,14 +4951,14 @@
         <v:path o:extrusionok="f" gradientshapeok="t" o:connecttype="rect"/>
         <o:lock v:ext="edit" aspectratio="t"/>
       </v:shapetype>
-      <v:shape id="_x0000_i1026" type="#_x0000_t75" alt="icone2.png" style="width:57.75pt;height:37.35pt;visibility:visible;mso-wrap-style:square" o:bullet="t">
+      <v:shape id="_x0000_i1038" type="#_x0000_t75" alt="icone2.png" style="width:57.75pt;height:37.35pt;visibility:visible;mso-wrap-style:square" o:bullet="t">
         <v:imagedata r:id="rId1" o:title="icone2"/>
       </v:shape>
     </w:pict>
   </w:numPicBullet>
   <w:numPicBullet w:numPicBulletId="1">
     <w:pict>
-      <v:shape id="_x0000_i1027" type="#_x0000_t75" style="width:9.5pt;height:9.5pt" o:bullet="t">
+      <v:shape id="_x0000_i1039" type="#_x0000_t75" style="width:9.5pt;height:9.5pt" o:bullet="t">
         <v:imagedata r:id="rId2" o:title="BD14692_"/>
       </v:shape>
     </w:pict>
